--- a/doc/report.docx
+++ b/doc/report.docx
@@ -1154,22 +1154,13 @@
           <w:sz w:val="28"/>
           <w:szCs w:val="28"/>
         </w:rPr>
-        <w:t>Нужно реализовать п</w:t>
-      </w:r>
-      <w:r>
-        <w:rPr>
-          <w:rFonts w:ascii="Times New Roman" w:hAnsi="Times New Roman" w:cs="Times New Roman"/>
-          <w:sz w:val="28"/>
-          <w:szCs w:val="28"/>
-        </w:rPr>
-        <w:t>равило фильтрации: с вероятностью 80% строки отправляются в pipe1, иначе в pipe2. Дочерние процессы инвертируют строки.</w:t>
-      </w:r>
-      <w:r>
-        <w:rPr>
-          <w:rFonts w:ascii="Times New Roman" w:hAnsi="Times New Roman" w:cs="Times New Roman"/>
-          <w:sz w:val="28"/>
-          <w:szCs w:val="28"/>
-          <w:lang w:val="en-US"/>
+        <w:t>Нужно реализовать правило фильтрации: с вероятностью 80% строки отправляются в pipe1, иначе в pipe2. Дочерние процессы инвертируют строки.</w:t>
+      </w:r>
+      <w:r>
+        <w:rPr>
+          <w:rFonts w:ascii="Times New Roman" w:hAnsi="Times New Roman" w:cs="Times New Roman"/>
+          <w:sz w:val="28"/>
+          <w:szCs w:val="28"/>
         </w:rPr>
         <w:t xml:space="preserve"> </w:t>
       </w:r>
@@ -1648,7 +1639,7 @@
           <w:szCs w:val="28"/>
           <w:bdr w:val="none" w:sz="0" w:space="0" w:color="auto" w:frame="1"/>
         </w:rPr>
-        <w:t>$P_1$</w:t>
+        <w:t>P_1</w:t>
       </w:r>
       <w:r>
         <w:rPr>
@@ -1666,7 +1657,7 @@
           <w:szCs w:val="28"/>
           <w:bdr w:val="none" w:sz="0" w:space="0" w:color="auto" w:frame="1"/>
         </w:rPr>
-        <w:t>$P_2$</w:t>
+        <w:t>P_2</w:t>
       </w:r>
       <w:r>
         <w:rPr>
@@ -1815,18 +1806,7 @@
           <w:szCs w:val="28"/>
           <w:bdr w:val="none" w:sz="0" w:space="0" w:color="auto" w:frame="1"/>
         </w:rPr>
-        <w:t>Алгоритм</w:t>
-      </w:r>
-      <w:r>
-        <w:rPr>
-          <w:b/>
-          <w:bCs/>
-          <w:color w:val="1B1C1D"/>
-          <w:sz w:val="28"/>
-          <w:szCs w:val="28"/>
-          <w:bdr w:val="none" w:sz="0" w:space="0" w:color="auto" w:frame="1"/>
-        </w:rPr>
-        <w:t>:</w:t>
+        <w:t>Алгоритм:</w:t>
       </w:r>
     </w:p>
     <w:p>
@@ -1871,7 +1851,7 @@
           <w:szCs w:val="28"/>
           <w:bdr w:val="none" w:sz="0" w:space="0" w:color="auto" w:frame="1"/>
         </w:rPr>
-        <w:t>$P_1$</w:t>
+        <w:t>P_1</w:t>
       </w:r>
       <w:r>
         <w:rPr>
@@ -1889,7 +1869,7 @@
           <w:szCs w:val="28"/>
           <w:bdr w:val="none" w:sz="0" w:space="0" w:color="auto" w:frame="1"/>
         </w:rPr>
-        <w:t>$P_2$</w:t>
+        <w:t>P_2</w:t>
       </w:r>
       <w:r>
         <w:rPr>
@@ -1907,7 +1887,7 @@
           <w:szCs w:val="28"/>
           <w:bdr w:val="none" w:sz="0" w:space="0" w:color="auto" w:frame="1"/>
         </w:rPr>
-        <w:t>$P_1$</w:t>
+        <w:t>P_1</w:t>
       </w:r>
       <w:r>
         <w:rPr>
@@ -1925,7 +1905,7 @@
           <w:szCs w:val="28"/>
           <w:bdr w:val="none" w:sz="0" w:space="0" w:color="auto" w:frame="1"/>
         </w:rPr>
-        <w:t>$P_2$</w:t>
+        <w:t>P_2</w:t>
       </w:r>
       <w:r>
         <w:rPr>
@@ -2032,7 +2012,7 @@
           <w:szCs w:val="28"/>
           <w:bdr w:val="none" w:sz="0" w:space="0" w:color="auto" w:frame="1"/>
         </w:rPr>
-        <w:t>$P_1$</w:t>
+        <w:t>P_1</w:t>
       </w:r>
       <w:r>
         <w:rPr>
@@ -2050,7 +2030,7 @@
           <w:szCs w:val="28"/>
           <w:bdr w:val="none" w:sz="0" w:space="0" w:color="auto" w:frame="1"/>
         </w:rPr>
-        <w:t>$P_2$</w:t>
+        <w:t>P_2</w:t>
       </w:r>
       <w:r>
         <w:rPr>
